--- a/3 курс/6 семестр/Моделирование сред и разработка приложений виртуальной и дополненной реальности/Практика 4/Практика 4.docx
+++ b/3 курс/6 семестр/Моделирование сред и разработка приложений виртуальной и дополненной реальности/Практика 4/Практика 4.docx
@@ -39,7 +39,7 @@
                 <w:color w:val="000000"/>
               </w:rPr>
               <w:drawing>
-                <wp:inline distT="0" distB="0" distL="0" distR="0" wp14:anchorId="3E4BE3BB" wp14:editId="49852AAE">
+                <wp:inline distT="0" distB="0" distL="0" distR="0" wp14:anchorId="3E4BE3BB" wp14:editId="062D33C0">
                   <wp:extent cx="895350" cy="1009650"/>
                   <wp:effectExtent l="0" t="0" r="0" b="0"/>
                   <wp:docPr id="1" name="Рисунок 1" descr="https://lh6.googleusercontent.com/QcftzNtI05T0Y6fjdSh1Rr2rt8oqZ1IvnLvbn1jLJ7CCyteVir3k-xBLv4SL1wAgWJsRhmmJSR0UW-RP63_GQenE4vVWv05BRoZTsmIcBccVTnfxwmsnNMvjg599x9SqZd8E3dkd"/>
@@ -371,7 +371,23 @@
           <w:sz w:val="28"/>
           <w:szCs w:val="28"/>
         </w:rPr>
-        <w:t>Кафедра инструментального и прикладного программного обеспечения (ИиППО)</w:t>
+        <w:t>Кафедра инструментального и прикладного программного обеспечения (</w:t>
+      </w:r>
+      <w:proofErr w:type="spellStart"/>
+      <w:r>
+        <w:rPr>
+          <w:sz w:val="28"/>
+          <w:szCs w:val="28"/>
+        </w:rPr>
+        <w:t>ИиППО</w:t>
+      </w:r>
+      <w:proofErr w:type="spellEnd"/>
+      <w:r>
+        <w:rPr>
+          <w:sz w:val="28"/>
+          <w:szCs w:val="28"/>
+        </w:rPr>
+        <w:t>)</w:t>
       </w:r>
     </w:p>
     <w:p>
@@ -739,6 +755,7 @@
                 <w:szCs w:val="28"/>
               </w:rPr>
             </w:pPr>
+            <w:proofErr w:type="spellStart"/>
             <w:r>
               <w:rPr>
                 <w:color w:val="000000"/>
@@ -747,6 +764,7 @@
               </w:rPr>
               <w:t>Благирев</w:t>
             </w:r>
+            <w:proofErr w:type="spellEnd"/>
             <w:r>
               <w:rPr>
                 <w:color w:val="000000"/>
@@ -1040,16 +1058,11 @@
     </w:p>
     <w:p>
       <w:pPr>
-        <w:pStyle w:val="ac"/>
-        <w:numPr>
-          <w:ilvl w:val="0"/>
-          <w:numId w:val="1"/>
-        </w:numPr>
         <w:spacing w:line="360" w:lineRule="auto"/>
+        <w:ind w:firstLine="709"/>
         <w:jc w:val="both"/>
         <w:outlineLvl w:val="0"/>
         <w:rPr>
-          <w:rFonts w:ascii="Times New Roman" w:hAnsi="Times New Roman" w:cs="Times New Roman"/>
           <w:b/>
           <w:sz w:val="36"/>
           <w:szCs w:val="28"/>
@@ -1058,7 +1071,6 @@
       <w:bookmarkStart w:id="69" w:name="_Toc135311140"/>
       <w:r>
         <w:rPr>
-          <w:rFonts w:ascii="Times New Roman" w:hAnsi="Times New Roman" w:cs="Times New Roman"/>
           <w:b/>
           <w:bCs/>
           <w:sz w:val="36"/>
@@ -1069,7 +1081,6 @@
       </w:r>
       <w:r>
         <w:rPr>
-          <w:rFonts w:ascii="Times New Roman" w:hAnsi="Times New Roman" w:cs="Times New Roman"/>
           <w:b/>
           <w:sz w:val="36"/>
           <w:szCs w:val="28"/>
@@ -1078,7 +1089,6 @@
       </w:r>
       <w:r>
         <w:rPr>
-          <w:rFonts w:ascii="Times New Roman" w:hAnsi="Times New Roman" w:cs="Times New Roman"/>
           <w:b/>
           <w:sz w:val="36"/>
           <w:szCs w:val="28"/>
@@ -1087,34 +1097,22 @@
       </w:r>
       <w:r>
         <w:rPr>
-          <w:rFonts w:ascii="Times New Roman" w:hAnsi="Times New Roman" w:cs="Times New Roman"/>
           <w:b/>
           <w:sz w:val="36"/>
           <w:szCs w:val="28"/>
         </w:rPr>
-        <w:t xml:space="preserve">: </w:t>
-      </w:r>
-      <w:r>
-        <w:rPr>
-          <w:rFonts w:ascii="Times New Roman" w:hAnsi="Times New Roman" w:cs="Times New Roman"/>
+        <w:t>: «</w:t>
+      </w:r>
+      <w:r>
+        <w:rPr>
           <w:b/>
           <w:sz w:val="36"/>
           <w:szCs w:val="28"/>
         </w:rPr>
-        <w:t>«</w:t>
-      </w:r>
-      <w:r>
-        <w:rPr>
-          <w:rFonts w:ascii="Times New Roman" w:hAnsi="Times New Roman" w:cs="Times New Roman"/>
-          <w:b/>
-          <w:sz w:val="36"/>
-          <w:szCs w:val="28"/>
-        </w:rPr>
         <w:t>Создание объекта с камерой от первого и третьего лица; Прыжки; Работа со слоями/масками</w:t>
       </w:r>
       <w:r>
         <w:rPr>
-          <w:rFonts w:ascii="Times New Roman" w:hAnsi="Times New Roman" w:cs="Times New Roman"/>
           <w:b/>
           <w:sz w:val="36"/>
           <w:szCs w:val="28"/>
@@ -1167,7 +1165,23 @@
           <w:sz w:val="28"/>
           <w:szCs w:val="28"/>
         </w:rPr>
-        <w:t>Изучение и практическое применение механизмов управления камерой от первого и третьего лица, реализация механики прыжков и взаимодействие с объектами через слои и маски в Unity.</w:t>
+        <w:t xml:space="preserve">Изучение и практическое применение механизмов управления камерой от первого и третьего лица, реализация механики прыжков и взаимодействие с объектами через слои и маски в </w:t>
+      </w:r>
+      <w:proofErr w:type="spellStart"/>
+      <w:r>
+        <w:rPr>
+          <w:sz w:val="28"/>
+          <w:szCs w:val="28"/>
+        </w:rPr>
+        <w:t>Unity</w:t>
+      </w:r>
+      <w:proofErr w:type="spellEnd"/>
+      <w:r>
+        <w:rPr>
+          <w:sz w:val="28"/>
+          <w:szCs w:val="28"/>
+        </w:rPr>
+        <w:t>.</w:t>
       </w:r>
     </w:p>
     <w:p>
@@ -1590,28 +1604,7 @@
           <w:b/>
           <w:bCs/>
         </w:rPr>
-        <w:t xml:space="preserve">Рисунок </w:t>
-      </w:r>
-      <w:r>
-        <w:rPr>
-          <w:b/>
-          <w:bCs/>
-        </w:rPr>
-        <w:t>4</w:t>
-      </w:r>
-      <w:r>
-        <w:rPr>
-          <w:b/>
-          <w:bCs/>
-        </w:rPr>
-        <w:t xml:space="preserve"> – Камера </w:t>
-      </w:r>
-      <w:r>
-        <w:rPr>
-          <w:b/>
-          <w:bCs/>
-        </w:rPr>
-        <w:t>от первого лица</w:t>
+        <w:t>Рисунок 4 – Камера от первого лица</w:t>
       </w:r>
     </w:p>
     <w:p>
@@ -2382,11 +2375,6 @@
       </w:p>
     </w:sdtContent>
   </w:sdt>
-  <w:p>
-    <w:pPr>
-      <w:pStyle w:val="a8"/>
-    </w:pPr>
-  </w:p>
 </w:ftr>
 </file>
 

--- a/3 курс/6 семестр/Моделирование сред и разработка приложений виртуальной и дополненной реальности/Практика 4/Практика 4.docx
+++ b/3 курс/6 семестр/Моделирование сред и разработка приложений виртуальной и дополненной реальности/Практика 4/Практика 4.docx
@@ -39,7 +39,7 @@
                 <w:color w:val="000000"/>
               </w:rPr>
               <w:drawing>
-                <wp:inline distT="0" distB="0" distL="0" distR="0" wp14:anchorId="3E4BE3BB" wp14:editId="062D33C0">
+                <wp:inline distT="0" distB="0" distL="0" distR="0" wp14:anchorId="3E4BE3BB" wp14:editId="5DB1D1AE">
                   <wp:extent cx="895350" cy="1009650"/>
                   <wp:effectExtent l="0" t="0" r="0" b="0"/>
                   <wp:docPr id="1" name="Рисунок 1" descr="https://lh6.googleusercontent.com/QcftzNtI05T0Y6fjdSh1Rr2rt8oqZ1IvnLvbn1jLJ7CCyteVir3k-xBLv4SL1wAgWJsRhmmJSR0UW-RP63_GQenE4vVWv05BRoZTsmIcBccVTnfxwmsnNMvjg599x9SqZd8E3dkd"/>
@@ -2333,11 +2333,6 @@
       </w:p>
     </w:sdtContent>
   </w:sdt>
-  <w:p>
-    <w:pPr>
-      <w:pStyle w:val="a8"/>
-    </w:pPr>
-  </w:p>
 </w:ftr>
 </file>
 
